--- a/doc/Список_лабораторных_работ.docx
+++ b/doc/Список_лабораторных_работ.docx
@@ -177,7 +177,57 @@
           <w:color w:val="2E74B5" w:themeColor="accent1" w:themeShade="BF"/>
           <w:lang w:val="ru-RU"/>
         </w:rPr>
-        <w:t>работы:</w:t>
+        <w:t>работы</w:t>
+      </w:r>
+      <w:r>
+        <w:rPr>
+          <w:i/>
+          <w:color w:val="2E74B5" w:themeColor="accent1" w:themeShade="BF"/>
+          <w:lang w:val="ru-RU"/>
+        </w:rPr>
+        <w:t>:</w:t>
+      </w:r>
+      <w:r>
+        <w:rPr>
+          <w:lang w:val="ru-RU"/>
+        </w:rPr>
+        <w:t xml:space="preserve"> актуализировать</w:t>
+      </w:r>
+      <w:r>
+        <w:rPr>
+          <w:lang w:val="ru-RU"/>
+        </w:rPr>
+        <w:t xml:space="preserve"> знания о разработке программ на языке </w:t>
+      </w:r>
+      <w:r>
+        <w:t>C</w:t>
+      </w:r>
+      <w:r>
+        <w:rPr>
+          <w:lang w:val="ru-RU"/>
+        </w:rPr>
+        <w:t>++</w:t>
+      </w:r>
+      <w:r>
+        <w:rPr>
+          <w:lang w:val="ru-RU"/>
+        </w:rPr>
+        <w:t xml:space="preserve">. </w:t>
+      </w:r>
+      <w:r>
+        <w:rPr>
+          <w:lang w:val="ru-RU"/>
+        </w:rPr>
+        <w:t>Изучить модульный подход к разработке программ</w:t>
+      </w:r>
+      <w:r>
+        <w:rPr>
+          <w:lang w:val="ru-RU"/>
+        </w:rPr>
+        <w:t xml:space="preserve">. Работа в пакетах </w:t>
+      </w:r>
+      <w:r>
+        <w:t>Qt</w:t>
       </w:r>
       <w:r>
         <w:rPr>
@@ -186,40 +236,294 @@
         <w:t xml:space="preserve"> </w:t>
       </w:r>
       <w:r>
-        <w:rPr>
-          <w:lang w:val="ru-RU"/>
-        </w:rPr>
-        <w:t xml:space="preserve">Актуализировать знания о разработке программ на языке </w:t>
-      </w:r>
-      <w:r>
+        <w:t>Creator</w:t>
+      </w:r>
+      <w:r>
+        <w:rPr>
+          <w:lang w:val="ru-RU"/>
+        </w:rPr>
+        <w:t xml:space="preserve"> </w:t>
+      </w:r>
+      <w:r>
+        <w:rPr>
+          <w:lang w:val="ru-RU"/>
+        </w:rPr>
+        <w:t xml:space="preserve">и </w:t>
+      </w:r>
+      <w:r>
+        <w:t>Visual</w:t>
+      </w:r>
+      <w:r>
+        <w:rPr>
+          <w:lang w:val="ru-RU"/>
+        </w:rPr>
+        <w:t xml:space="preserve"> </w:t>
+      </w:r>
+      <w:r>
+        <w:t>Studio</w:t>
+      </w:r>
+      <w:r>
+        <w:rPr>
+          <w:lang w:val="ru-RU"/>
+        </w:rPr>
+        <w:t>.</w:t>
+      </w:r>
+    </w:p>
+    <w:p>
+      <w:pPr>
+        <w:jc w:val="both"/>
+        <w:rPr>
+          <w:lang w:val="ru-RU"/>
+        </w:rPr>
+      </w:pPr>
+      <w:r>
+        <w:rPr>
+          <w:i/>
+          <w:color w:val="2E74B5" w:themeColor="accent1" w:themeShade="BF"/>
+          <w:lang w:val="ru-RU"/>
+        </w:rPr>
+        <w:t>Задание на работу</w:t>
+      </w:r>
+      <w:r>
+        <w:rPr>
+          <w:i/>
+          <w:color w:val="2E74B5" w:themeColor="accent1" w:themeShade="BF"/>
+          <w:lang w:val="ru-RU"/>
+        </w:rPr>
+        <w:t>:</w:t>
+      </w:r>
+      <w:r>
+        <w:rPr>
+          <w:lang w:val="ru-RU"/>
+        </w:rPr>
+        <w:t xml:space="preserve"> создать</w:t>
+      </w:r>
+      <w:r>
+        <w:rPr>
+          <w:lang w:val="ru-RU"/>
+        </w:rPr>
+        <w:t xml:space="preserve"> комплексное решение, объединяющее несколько проектов с помощью </w:t>
+      </w:r>
+      <w:r>
+        <w:t>IDE</w:t>
+      </w:r>
+      <w:r>
+        <w:rPr>
+          <w:lang w:val="ru-RU"/>
+        </w:rPr>
+        <w:t xml:space="preserve"> </w:t>
+      </w:r>
+      <w:r>
+        <w:t>Visual</w:t>
+      </w:r>
+      <w:r>
+        <w:rPr>
+          <w:lang w:val="ru-RU"/>
+        </w:rPr>
+        <w:t xml:space="preserve"> </w:t>
+      </w:r>
+      <w:r>
+        <w:t>Studio</w:t>
+      </w:r>
+      <w:r>
+        <w:rPr>
+          <w:lang w:val="ru-RU"/>
+        </w:rPr>
+        <w:t xml:space="preserve"> </w:t>
+      </w:r>
+      <w:r>
+        <w:rPr>
+          <w:lang w:val="ru-RU"/>
+        </w:rPr>
+        <w:t xml:space="preserve">и </w:t>
+      </w:r>
+      <w:r>
+        <w:t>Qt</w:t>
+      </w:r>
+      <w:r>
+        <w:rPr>
+          <w:lang w:val="ru-RU"/>
+        </w:rPr>
+        <w:t xml:space="preserve"> </w:t>
+      </w:r>
+      <w:r>
+        <w:t>Creator</w:t>
+      </w:r>
+      <w:r>
+        <w:rPr>
+          <w:lang w:val="ru-RU"/>
+        </w:rPr>
+        <w:t>. Реализовать три консольных приложения, в соответствии с вариантом задания. Для первого задания использовать жесткое кодирование входных параметров, для второго задания использовать ввод через консоль, для третьего – ввод исходных параметров и вывод результатов работы в текстовые файлы.</w:t>
+      </w:r>
+    </w:p>
+    <w:p>
+      <w:pPr>
+        <w:jc w:val="both"/>
+        <w:rPr>
+          <w:lang w:val="ru-RU"/>
+        </w:rPr>
+      </w:pPr>
+    </w:p>
+    <w:p>
+      <w:pPr>
+        <w:jc w:val="both"/>
+        <w:rPr>
+          <w:b/>
+          <w:lang w:val="ru-RU"/>
+        </w:rPr>
+      </w:pPr>
+      <w:r>
+        <w:rPr>
+          <w:b/>
+          <w:lang w:val="ru-RU"/>
+        </w:rPr>
+        <w:t>ЛР</w:t>
+      </w:r>
+      <w:r>
+        <w:rPr>
+          <w:b/>
+          <w:lang w:val="ru-RU"/>
+        </w:rPr>
+        <w:t> </w:t>
+      </w:r>
+      <w:r>
+        <w:rPr>
+          <w:b/>
+          <w:lang w:val="ru-RU"/>
+        </w:rPr>
+        <w:t>№2</w:t>
+      </w:r>
+      <w:r>
+        <w:rPr>
+          <w:b/>
+          <w:lang w:val="ru-RU"/>
+        </w:rPr>
+        <w:t>: </w:t>
+      </w:r>
+      <w:r>
+        <w:rPr>
+          <w:b/>
+          <w:lang w:val="ru-RU"/>
+        </w:rPr>
+        <w:t xml:space="preserve">Создание пользовательского класса на языке </w:t>
+      </w:r>
+      <w:r>
+        <w:rPr>
+          <w:b/>
+        </w:rPr>
         <w:t>C</w:t>
       </w:r>
       <w:r>
         <w:rPr>
+          <w:b/>
           <w:lang w:val="ru-RU"/>
         </w:rPr>
         <w:t>++</w:t>
       </w:r>
       <w:r>
         <w:rPr>
-          <w:lang w:val="ru-RU"/>
-        </w:rPr>
-        <w:t xml:space="preserve">. </w:t>
-      </w:r>
-      <w:r>
-        <w:rPr>
-          <w:lang w:val="ru-RU"/>
-        </w:rPr>
-        <w:t>Изучить модульный подход к разработке программ</w:t>
-      </w:r>
-      <w:r>
-        <w:rPr>
-          <w:lang w:val="ru-RU"/>
-        </w:rPr>
-        <w:t xml:space="preserve">. Работа в пакетах </w:t>
-      </w:r>
-      <w:r>
-        <w:t>Qt</w:t>
+          <w:b/>
+          <w:lang w:val="ru-RU"/>
+        </w:rPr>
+        <w:t>. Исследование механизмов инкапсуляции</w:t>
+      </w:r>
+    </w:p>
+    <w:p>
+      <w:pPr>
+        <w:jc w:val="both"/>
+        <w:rPr>
+          <w:lang w:val="ru-RU"/>
+        </w:rPr>
+      </w:pPr>
+      <w:r>
+        <w:rPr>
+          <w:i/>
+          <w:color w:val="2E74B5" w:themeColor="accent1" w:themeShade="BF"/>
+          <w:lang w:val="ru-RU"/>
+        </w:rPr>
+        <w:t>Цель работы</w:t>
+      </w:r>
+      <w:r>
+        <w:rPr>
+          <w:i/>
+          <w:color w:val="2E74B5" w:themeColor="accent1" w:themeShade="BF"/>
+          <w:lang w:val="ru-RU"/>
+        </w:rPr>
+        <w:t>:</w:t>
+      </w:r>
+      <w:r>
+        <w:rPr>
+          <w:lang w:val="ru-RU"/>
+        </w:rPr>
+        <w:t xml:space="preserve"> разработать</w:t>
+      </w:r>
+      <w:r>
+        <w:rPr>
+          <w:lang w:val="ru-RU"/>
+        </w:rPr>
+        <w:t xml:space="preserve"> пользовательский класс для выбранной предметной области (или, заданной по номера варианта).</w:t>
+      </w:r>
+      <w:r>
+        <w:rPr>
+          <w:lang w:val="ru-RU"/>
+        </w:rPr>
+        <w:t xml:space="preserve"> Изучить механизм инкапсуляции.</w:t>
+      </w:r>
+    </w:p>
+    <w:p>
+      <w:pPr>
+        <w:jc w:val="both"/>
+        <w:rPr>
+          <w:lang w:val="ru-RU"/>
+        </w:rPr>
+      </w:pPr>
+      <w:r>
+        <w:rPr>
+          <w:i/>
+          <w:color w:val="2E74B5" w:themeColor="accent1" w:themeShade="BF"/>
+          <w:lang w:val="ru-RU"/>
+        </w:rPr>
+        <w:t>Задание на работу</w:t>
+      </w:r>
+      <w:r>
+        <w:rPr>
+          <w:i/>
+          <w:color w:val="2E74B5" w:themeColor="accent1" w:themeShade="BF"/>
+          <w:lang w:val="ru-RU"/>
+        </w:rPr>
+        <w:t>:</w:t>
+      </w:r>
+      <w:r>
+        <w:rPr>
+          <w:lang w:val="ru-RU"/>
+        </w:rPr>
+        <w:t xml:space="preserve"> реализовать</w:t>
+      </w:r>
+      <w:r>
+        <w:rPr>
+          <w:lang w:val="ru-RU"/>
+        </w:rPr>
+        <w:t xml:space="preserve"> заданную структуру в виде программного кода. Атрибуты класса должны быть закрытыми, доступ к атрибутам осуществляется с помощью </w:t>
+      </w:r>
+      <w:r>
+        <w:rPr>
+          <w:i/>
+          <w:iCs/>
+        </w:rPr>
+        <w:t>get</w:t>
+      </w:r>
+      <w:r>
+        <w:rPr>
+          <w:lang w:val="ru-RU"/>
+        </w:rPr>
+        <w:t xml:space="preserve"> и </w:t>
+      </w:r>
+      <w:r>
+        <w:rPr>
+          <w:i/>
+          <w:iCs/>
+        </w:rPr>
+        <w:t>set</w:t>
       </w:r>
       <w:r>
         <w:rPr>
@@ -228,22 +532,235 @@
         <w:t xml:space="preserve"> </w:t>
       </w:r>
       <w:r>
-        <w:t>Creator</w:t>
-      </w:r>
-      <w:r>
-        <w:rPr>
+        <w:rPr>
+          <w:lang w:val="ru-RU"/>
+        </w:rPr>
+        <w:t xml:space="preserve">методов. Атрибуты класса должны использовать максимально возможное количество типов данных языка </w:t>
+      </w:r>
+      <w:r>
+        <w:t>C</w:t>
+      </w:r>
+      <w:r>
+        <w:rPr>
+          <w:lang w:val="ru-RU"/>
+        </w:rPr>
+        <w:t>++</w:t>
+      </w:r>
+      <w:r>
+        <w:rPr>
+          <w:lang w:val="ru-RU"/>
+        </w:rPr>
+        <w:t xml:space="preserve"> (включая контейнеры или массивы)</w:t>
+      </w:r>
+      <w:r>
+        <w:rPr>
+          <w:lang w:val="ru-RU"/>
+        </w:rPr>
+        <w:t>. В основной программе необходимо создать несколько экземпляров разработанного класса, инициализировать заданные атрибуты, вывести информацию об экземпляре класса на экран.</w:t>
+      </w:r>
+      <w:r>
+        <w:rPr>
+          <w:lang w:val="ru-RU"/>
+        </w:rPr>
+        <w:t xml:space="preserve"> Обосновать использования инкапсуляции для разработки пользовательского класса.</w:t>
+      </w:r>
+    </w:p>
+    <w:p>
+      <w:pPr>
+        <w:jc w:val="both"/>
+        <w:rPr>
+          <w:lang w:val="ru-RU"/>
+        </w:rPr>
+      </w:pPr>
+    </w:p>
+    <w:p>
+      <w:pPr>
+        <w:jc w:val="both"/>
+        <w:rPr>
+          <w:b/>
+          <w:lang w:val="ru-RU"/>
+        </w:rPr>
+      </w:pPr>
+      <w:r>
+        <w:rPr>
+          <w:b/>
+          <w:lang w:val="ru-RU"/>
+        </w:rPr>
+        <w:t>ЛР</w:t>
+      </w:r>
+      <w:r>
+        <w:rPr>
+          <w:b/>
+          <w:lang w:val="ru-RU"/>
+        </w:rPr>
+        <w:t> </w:t>
+      </w:r>
+      <w:r>
+        <w:rPr>
+          <w:b/>
+          <w:lang w:val="ru-RU"/>
+        </w:rPr>
+        <w:t>№</w:t>
+      </w:r>
+      <w:r>
+        <w:rPr>
+          <w:b/>
+          <w:lang w:val="ru-RU"/>
+        </w:rPr>
+        <w:t>3</w:t>
+      </w:r>
+      <w:r>
+        <w:rPr>
+          <w:b/>
+          <w:lang w:val="ru-RU"/>
+        </w:rPr>
+        <w:t xml:space="preserve">: Динамическое создание объектов пользовательских классов с помощью </w:t>
+      </w:r>
+      <w:r>
+        <w:rPr>
+          <w:b/>
+          <w:lang w:val="ru-RU"/>
+        </w:rPr>
+        <w:t xml:space="preserve">операторов </w:t>
+      </w:r>
+      <w:r>
+        <w:rPr>
+          <w:b/>
+        </w:rPr>
+        <w:t>new</w:t>
+      </w:r>
+      <w:r>
+        <w:rPr>
+          <w:b/>
           <w:lang w:val="ru-RU"/>
         </w:rPr>
         <w:t xml:space="preserve"> </w:t>
       </w:r>
       <w:r>
         <w:rPr>
+          <w:b/>
           <w:lang w:val="ru-RU"/>
         </w:rPr>
         <w:t xml:space="preserve">и </w:t>
       </w:r>
       <w:r>
-        <w:t>Visual</w:t>
+        <w:rPr>
+          <w:b/>
+        </w:rPr>
+        <w:t>delete</w:t>
+      </w:r>
+      <w:r>
+        <w:rPr>
+          <w:b/>
+          <w:lang w:val="ru-RU"/>
+        </w:rPr>
+        <w:t xml:space="preserve">. Использование </w:t>
+      </w:r>
+      <w:r>
+        <w:rPr>
+          <w:b/>
+          <w:lang w:val="ru-RU"/>
+        </w:rPr>
+        <w:t xml:space="preserve">работы </w:t>
+      </w:r>
+      <w:r>
+        <w:rPr>
+          <w:b/>
+          <w:lang w:val="ru-RU"/>
+        </w:rPr>
+        <w:t xml:space="preserve">конструкторов и </w:t>
+      </w:r>
+      <w:r>
+        <w:rPr>
+          <w:b/>
+          <w:lang w:val="ru-RU"/>
+        </w:rPr>
+        <w:t>деструкторов</w:t>
+      </w:r>
+      <w:r>
+        <w:rPr>
+          <w:b/>
+          <w:lang w:val="ru-RU"/>
+        </w:rPr>
+        <w:t>. Работа с умными указателями.</w:t>
+      </w:r>
+    </w:p>
+    <w:p>
+      <w:pPr>
+        <w:jc w:val="both"/>
+        <w:rPr>
+          <w:lang w:val="ru-RU"/>
+        </w:rPr>
+      </w:pPr>
+      <w:r>
+        <w:rPr>
+          <w:i/>
+          <w:color w:val="2E74B5" w:themeColor="accent1" w:themeShade="BF"/>
+          <w:lang w:val="ru-RU"/>
+        </w:rPr>
+        <w:t>Цель работы</w:t>
+      </w:r>
+      <w:r>
+        <w:rPr>
+          <w:i/>
+          <w:color w:val="2E74B5" w:themeColor="accent1" w:themeShade="BF"/>
+          <w:lang w:val="ru-RU"/>
+        </w:rPr>
+        <w:t>:</w:t>
+      </w:r>
+      <w:r>
+        <w:rPr>
+          <w:lang w:val="ru-RU"/>
+        </w:rPr>
+        <w:t xml:space="preserve"> изучить</w:t>
+      </w:r>
+      <w:r>
+        <w:rPr>
+          <w:lang w:val="ru-RU"/>
+        </w:rPr>
+        <w:t xml:space="preserve"> особенности работы с экземплярами классов с помощью динамического выделения памяти. Изучить механизм работы конструкторов и деструкторов объектов.</w:t>
+      </w:r>
+      <w:r>
+        <w:rPr>
+          <w:lang w:val="ru-RU"/>
+        </w:rPr>
+        <w:t xml:space="preserve"> Изучить работу с умными указателями.</w:t>
+      </w:r>
+    </w:p>
+    <w:p>
+      <w:pPr>
+        <w:jc w:val="both"/>
+        <w:rPr>
+          <w:lang w:val="ru-RU"/>
+        </w:rPr>
+      </w:pPr>
+      <w:r>
+        <w:rPr>
+          <w:i/>
+          <w:color w:val="2E74B5" w:themeColor="accent1" w:themeShade="BF"/>
+          <w:lang w:val="ru-RU"/>
+        </w:rPr>
+        <w:t>Задание на работу</w:t>
+      </w:r>
+      <w:r>
+        <w:rPr>
+          <w:i/>
+          <w:color w:val="2E74B5" w:themeColor="accent1" w:themeShade="BF"/>
+          <w:lang w:val="ru-RU"/>
+        </w:rPr>
+        <w:t>:</w:t>
+      </w:r>
+      <w:r>
+        <w:rPr>
+          <w:lang w:val="ru-RU"/>
+        </w:rPr>
+        <w:t xml:space="preserve"> доработать</w:t>
+      </w:r>
+      <w:r>
+        <w:rPr>
+          <w:lang w:val="ru-RU"/>
+        </w:rPr>
+        <w:t xml:space="preserve"> класс из ЛР</w:t>
       </w:r>
       <w:r>
         <w:rPr>
@@ -252,7 +769,37 @@
         <w:t xml:space="preserve"> </w:t>
       </w:r>
       <w:r>
-        <w:t>Studio</w:t>
+        <w:rPr>
+          <w:lang w:val="ru-RU"/>
+        </w:rPr>
+        <w:t>№</w:t>
+      </w:r>
+      <w:r>
+        <w:t> </w:t>
+      </w:r>
+      <w:r>
+        <w:rPr>
+          <w:lang w:val="ru-RU"/>
+        </w:rPr>
+        <w:t>2, добавив в</w:t>
+      </w:r>
+      <w:r>
+        <w:rPr>
+          <w:lang w:val="ru-RU"/>
+        </w:rPr>
+        <w:t xml:space="preserve"> него конструкторы</w:t>
+      </w:r>
+      <w:r>
+        <w:rPr>
+          <w:lang w:val="ru-RU"/>
+        </w:rPr>
+        <w:t xml:space="preserve"> (по умолчанию, с параметрами, копирования)</w:t>
+      </w:r>
+      <w:r>
+        <w:rPr>
+          <w:lang w:val="ru-RU"/>
+        </w:rPr>
+        <w:t xml:space="preserve"> и деструктор</w:t>
       </w:r>
       <w:r>
         <w:rPr>
@@ -260,21 +807,26 @@
         </w:rPr>
         <w:t>.</w:t>
       </w:r>
-    </w:p>
-    <w:p>
-      <w:pPr>
-        <w:jc w:val="both"/>
-        <w:rPr>
-          <w:lang w:val="ru-RU"/>
-        </w:rPr>
-      </w:pPr>
-      <w:r>
-        <w:rPr>
-          <w:i/>
-          <w:color w:val="2E74B5" w:themeColor="accent1" w:themeShade="BF"/>
-          <w:lang w:val="ru-RU"/>
-        </w:rPr>
-        <w:t>Задание на работу:</w:t>
+      <w:r>
+        <w:rPr>
+          <w:lang w:val="ru-RU"/>
+        </w:rPr>
+        <w:t xml:space="preserve"> Создание и удаление объекта класса выполнить с </w:t>
+      </w:r>
+      <w:r>
+        <w:rPr>
+          <w:lang w:val="ru-RU"/>
+        </w:rPr>
+        <w:t xml:space="preserve">помощью </w:t>
+      </w:r>
+      <w:r>
+        <w:rPr>
+          <w:lang w:val="ru-RU"/>
+        </w:rPr>
+        <w:t xml:space="preserve">операторов </w:t>
+      </w:r>
+      <w:r>
+        <w:t>new</w:t>
       </w:r>
       <w:r>
         <w:rPr>
@@ -286,10 +838,160 @@
         <w:rPr>
           <w:lang w:val="ru-RU"/>
         </w:rPr>
-        <w:t xml:space="preserve">Создать комплексное решение, объединяющее несколько проектов с помощью </w:t>
-      </w:r>
-      <w:r>
-        <w:t>IDE</w:t>
+        <w:t xml:space="preserve">и </w:t>
+      </w:r>
+      <w:r>
+        <w:t>delete</w:t>
+      </w:r>
+      <w:r>
+        <w:rPr>
+          <w:lang w:val="ru-RU"/>
+        </w:rPr>
+        <w:t xml:space="preserve"> соответственно</w:t>
+      </w:r>
+      <w:r>
+        <w:rPr>
+          <w:lang w:val="ru-RU"/>
+        </w:rPr>
+        <w:t>. Проанализировать преимущества работы с динамической памятью.</w:t>
+      </w:r>
+      <w:r>
+        <w:rPr>
+          <w:lang w:val="ru-RU"/>
+        </w:rPr>
+        <w:t xml:space="preserve"> Изучить механизм использования умных указателей. Сравнить работу умных указателей с работой обычных указателей.</w:t>
+      </w:r>
+    </w:p>
+    <w:p>
+      <w:pPr>
+        <w:jc w:val="both"/>
+        <w:rPr>
+          <w:lang w:val="ru-RU"/>
+        </w:rPr>
+      </w:pPr>
+    </w:p>
+    <w:p>
+      <w:pPr>
+        <w:jc w:val="both"/>
+        <w:rPr>
+          <w:b/>
+          <w:lang w:val="ru-RU"/>
+        </w:rPr>
+      </w:pPr>
+      <w:r>
+        <w:rPr>
+          <w:b/>
+          <w:lang w:val="ru-RU"/>
+        </w:rPr>
+        <w:lastRenderedPageBreak/>
+        <w:t>ЛР</w:t>
+      </w:r>
+      <w:r>
+        <w:rPr>
+          <w:b/>
+          <w:lang w:val="ru-RU"/>
+        </w:rPr>
+        <w:t> </w:t>
+      </w:r>
+      <w:r>
+        <w:rPr>
+          <w:b/>
+          <w:lang w:val="ru-RU"/>
+        </w:rPr>
+        <w:t>№</w:t>
+      </w:r>
+      <w:r>
+        <w:rPr>
+          <w:b/>
+          <w:lang w:val="ru-RU"/>
+        </w:rPr>
+        <w:t>4</w:t>
+      </w:r>
+      <w:r>
+        <w:rPr>
+          <w:b/>
+          <w:lang w:val="ru-RU"/>
+        </w:rPr>
+        <w:t>: </w:t>
+      </w:r>
+      <w:r>
+        <w:rPr>
+          <w:b/>
+          <w:lang w:val="ru-RU"/>
+        </w:rPr>
+        <w:t>Создание иерархии классов. Исследование механизмов наследования.</w:t>
+      </w:r>
+    </w:p>
+    <w:p>
+      <w:pPr>
+        <w:jc w:val="both"/>
+        <w:rPr>
+          <w:lang w:val="ru-RU"/>
+        </w:rPr>
+      </w:pPr>
+      <w:r>
+        <w:rPr>
+          <w:i/>
+          <w:color w:val="2E74B5" w:themeColor="accent1" w:themeShade="BF"/>
+          <w:lang w:val="ru-RU"/>
+        </w:rPr>
+        <w:t>Цель работы</w:t>
+      </w:r>
+      <w:r>
+        <w:rPr>
+          <w:i/>
+          <w:color w:val="2E74B5" w:themeColor="accent1" w:themeShade="BF"/>
+          <w:lang w:val="ru-RU"/>
+        </w:rPr>
+        <w:t>:</w:t>
+      </w:r>
+      <w:r>
+        <w:rPr>
+          <w:lang w:val="ru-RU"/>
+        </w:rPr>
+        <w:t xml:space="preserve"> научится</w:t>
+      </w:r>
+      <w:r>
+        <w:rPr>
+          <w:lang w:val="ru-RU"/>
+        </w:rPr>
+        <w:t xml:space="preserve"> создавать базовые классы и классы наследники. Исследовать механизм наследования.</w:t>
+      </w:r>
+    </w:p>
+    <w:p>
+      <w:pPr>
+        <w:jc w:val="both"/>
+        <w:rPr>
+          <w:lang w:val="ru-RU"/>
+        </w:rPr>
+      </w:pPr>
+      <w:r>
+        <w:rPr>
+          <w:i/>
+          <w:color w:val="2E74B5" w:themeColor="accent1" w:themeShade="BF"/>
+          <w:lang w:val="ru-RU"/>
+        </w:rPr>
+        <w:t>Задание на работу</w:t>
+      </w:r>
+      <w:r>
+        <w:rPr>
+          <w:i/>
+          <w:color w:val="2E74B5" w:themeColor="accent1" w:themeShade="BF"/>
+          <w:lang w:val="ru-RU"/>
+        </w:rPr>
+        <w:t>:</w:t>
+      </w:r>
+      <w:r>
+        <w:rPr>
+          <w:lang w:val="ru-RU"/>
+        </w:rPr>
+        <w:t xml:space="preserve"> для</w:t>
+      </w:r>
+      <w:r>
+        <w:rPr>
+          <w:lang w:val="ru-RU"/>
+        </w:rPr>
+        <w:t xml:space="preserve"> классов, созданных в ЛР</w:t>
       </w:r>
       <w:r>
         <w:rPr>
@@ -298,7 +1000,206 @@
         <w:t xml:space="preserve"> </w:t>
       </w:r>
       <w:r>
-        <w:t>Visual</w:t>
+        <w:rPr>
+          <w:lang w:val="ru-RU"/>
+        </w:rPr>
+        <w:t>№</w:t>
+      </w:r>
+      <w:r>
+        <w:t> </w:t>
+      </w:r>
+      <w:r>
+        <w:rPr>
+          <w:lang w:val="ru-RU"/>
+        </w:rPr>
+        <w:t>2</w:t>
+      </w:r>
+      <w:r>
+        <w:rPr>
+          <w:lang w:val="ru-RU"/>
+        </w:rPr>
+        <w:t>–</w:t>
+      </w:r>
+      <w:r>
+        <w:rPr>
+          <w:lang w:val="ru-RU"/>
+        </w:rPr>
+        <w:t>3</w:t>
+      </w:r>
+      <w:r>
+        <w:rPr>
+          <w:lang w:val="ru-RU"/>
+        </w:rPr>
+        <w:t xml:space="preserve"> продумать иерархию объектов. Разработать базовый класс и несколько классов наследников. В базовом классе выделить общие свойства и методы для объектов исследуемой предметной области, в классах наследниках сосредоточить уникальные свойства, описывающие объекты, порождённые от базового класса. Исследовать свойства декомпозиции на примере разработанной иерархии, доказать ее целесообразность.</w:t>
+      </w:r>
+      <w:r>
+        <w:rPr>
+          <w:lang w:val="ru-RU"/>
+        </w:rPr>
+        <w:t xml:space="preserve"> При реализации методов базового класса и классов наследников предусмотреть различные варианты обеспечении доступа к методам и атрибутам базового класса. На примере продемонстрировать механизм наследования методов базового класса, механизм наследования конструкторов. Проиллюстрировать как работает передача параметров конструктора в конструктор класса наследника и базового класса.</w:t>
+      </w:r>
+    </w:p>
+    <w:p>
+      <w:pPr>
+        <w:jc w:val="both"/>
+        <w:rPr>
+          <w:lang w:val="ru-RU"/>
+        </w:rPr>
+      </w:pPr>
+    </w:p>
+    <w:p>
+      <w:pPr>
+        <w:jc w:val="both"/>
+        <w:rPr>
+          <w:b/>
+          <w:lang w:val="ru-RU"/>
+        </w:rPr>
+      </w:pPr>
+      <w:r>
+        <w:rPr>
+          <w:b/>
+          <w:lang w:val="ru-RU"/>
+        </w:rPr>
+        <w:t>ЛР</w:t>
+      </w:r>
+      <w:r>
+        <w:rPr>
+          <w:b/>
+          <w:lang w:val="ru-RU"/>
+        </w:rPr>
+        <w:t> </w:t>
+      </w:r>
+      <w:r>
+        <w:rPr>
+          <w:b/>
+          <w:lang w:val="ru-RU"/>
+        </w:rPr>
+        <w:t>№</w:t>
+      </w:r>
+      <w:r>
+        <w:rPr>
+          <w:b/>
+          <w:lang w:val="ru-RU"/>
+        </w:rPr>
+        <w:t>5</w:t>
+      </w:r>
+      <w:r>
+        <w:rPr>
+          <w:b/>
+          <w:lang w:val="ru-RU"/>
+        </w:rPr>
+        <w:t>:</w:t>
+      </w:r>
+      <w:r>
+        <w:rPr>
+          <w:b/>
+        </w:rPr>
+        <w:t> </w:t>
+      </w:r>
+      <w:r>
+        <w:rPr>
+          <w:b/>
+          <w:lang w:val="ru-RU"/>
+        </w:rPr>
+        <w:t xml:space="preserve">Создание полиморфных функций. Исследование </w:t>
+      </w:r>
+      <w:r>
+        <w:rPr>
+          <w:b/>
+          <w:lang w:val="ru-RU"/>
+        </w:rPr>
+        <w:t>механизмов</w:t>
+      </w:r>
+      <w:r>
+        <w:rPr>
+          <w:b/>
+          <w:lang w:val="ru-RU"/>
+        </w:rPr>
+        <w:t xml:space="preserve"> полиморфизма</w:t>
+      </w:r>
+    </w:p>
+    <w:p>
+      <w:pPr>
+        <w:jc w:val="both"/>
+        <w:rPr>
+          <w:lang w:val="ru-RU"/>
+        </w:rPr>
+      </w:pPr>
+      <w:r>
+        <w:rPr>
+          <w:i/>
+          <w:color w:val="2E74B5" w:themeColor="accent1" w:themeShade="BF"/>
+          <w:lang w:val="ru-RU"/>
+        </w:rPr>
+        <w:t>Цель работы</w:t>
+      </w:r>
+      <w:r>
+        <w:rPr>
+          <w:i/>
+          <w:color w:val="2E74B5" w:themeColor="accent1" w:themeShade="BF"/>
+          <w:lang w:val="ru-RU"/>
+        </w:rPr>
+        <w:t>:</w:t>
+      </w:r>
+      <w:r>
+        <w:rPr>
+          <w:lang w:val="ru-RU"/>
+        </w:rPr>
+        <w:t xml:space="preserve"> научиться</w:t>
+      </w:r>
+      <w:r>
+        <w:rPr>
+          <w:lang w:val="ru-RU"/>
+        </w:rPr>
+        <w:t xml:space="preserve"> создавать полиморфные функции. </w:t>
+      </w:r>
+      <w:r>
+        <w:rPr>
+          <w:lang w:val="ru-RU"/>
+        </w:rPr>
+        <w:t>Изучить механизм полиморфизма</w:t>
+      </w:r>
+      <w:r>
+        <w:rPr>
+          <w:lang w:val="ru-RU"/>
+        </w:rPr>
+        <w:t>.</w:t>
+      </w:r>
+    </w:p>
+    <w:p>
+      <w:pPr>
+        <w:jc w:val="both"/>
+        <w:rPr>
+          <w:lang w:val="ru-RU"/>
+        </w:rPr>
+      </w:pPr>
+      <w:r>
+        <w:rPr>
+          <w:i/>
+          <w:color w:val="2E74B5" w:themeColor="accent1" w:themeShade="BF"/>
+          <w:lang w:val="ru-RU"/>
+        </w:rPr>
+        <w:t>Задание на работу</w:t>
+      </w:r>
+      <w:r>
+        <w:rPr>
+          <w:i/>
+          <w:color w:val="2E74B5" w:themeColor="accent1" w:themeShade="BF"/>
+          <w:lang w:val="ru-RU"/>
+        </w:rPr>
+        <w:t>:</w:t>
+      </w:r>
+      <w:r>
+        <w:rPr>
+          <w:lang w:val="ru-RU"/>
+        </w:rPr>
+        <w:t xml:space="preserve"> для</w:t>
+      </w:r>
+      <w:r>
+        <w:rPr>
+          <w:lang w:val="ru-RU"/>
+        </w:rPr>
+        <w:t xml:space="preserve"> классов, созданных в ЛР</w:t>
       </w:r>
       <w:r>
         <w:rPr>
@@ -307,7 +1208,31 @@
         <w:t xml:space="preserve"> </w:t>
       </w:r>
       <w:r>
-        <w:t>Studio</w:t>
+        <w:rPr>
+          <w:lang w:val="ru-RU"/>
+        </w:rPr>
+        <w:t>№</w:t>
+      </w:r>
+      <w:r>
+        <w:t> </w:t>
+      </w:r>
+      <w:r>
+        <w:rPr>
+          <w:lang w:val="ru-RU"/>
+        </w:rPr>
+        <w:t>2</w:t>
+      </w:r>
+      <w:r>
+        <w:rPr>
+          <w:lang w:val="ru-RU"/>
+        </w:rPr>
+        <w:t>–</w:t>
+      </w:r>
+      <w:r>
+        <w:rPr>
+          <w:lang w:val="ru-RU"/>
+        </w:rPr>
+        <w:t>4</w:t>
       </w:r>
       <w:r>
         <w:rPr>
@@ -319,25 +1244,7 @@
         <w:rPr>
           <w:lang w:val="ru-RU"/>
         </w:rPr>
-        <w:t xml:space="preserve">и </w:t>
-      </w:r>
-      <w:r>
-        <w:t>Qt</w:t>
-      </w:r>
-      <w:r>
-        <w:rPr>
-          <w:lang w:val="ru-RU"/>
-        </w:rPr>
-        <w:t xml:space="preserve"> </w:t>
-      </w:r>
-      <w:r>
-        <w:t>Creator</w:t>
-      </w:r>
-      <w:r>
-        <w:rPr>
-          <w:lang w:val="ru-RU"/>
-        </w:rPr>
-        <w:t>. Реализовать три консольных приложения, в соответствии с вариантом задания. Для первого задания использовать жесткое кодирование входных параметров, для второго задания использовать ввод через консоль, для третьего – ввод исходных параметров и вывод результатов работы в текстовые файлы.</w:t>
+        <w:t>модифицировать базовый класс таким образом, чтобы в нем была реализована полиморфная функция. Реализацию выполнить несколькими способами: с помощью виртуальных функций и с помощью чисто виртуальных функций. Создать абстрактный класс. Обосновать необходимость использования механизма полиморфизма для разработанной иерархии классов. Объяснить, что такое динамический полиморфизм.</w:t>
       </w:r>
     </w:p>
     <w:p>
@@ -375,179 +1282,18 @@
           <w:b/>
           <w:lang w:val="ru-RU"/>
         </w:rPr>
-        <w:t>№2</w:t>
-      </w:r>
-      <w:r>
-        <w:rPr>
-          <w:b/>
-          <w:lang w:val="ru-RU"/>
-        </w:rPr>
-        <w:t>: </w:t>
-      </w:r>
-      <w:r>
-        <w:rPr>
-          <w:b/>
-          <w:lang w:val="ru-RU"/>
-        </w:rPr>
-        <w:t xml:space="preserve">Создание пользовательского класса на языке </w:t>
-      </w:r>
-      <w:r>
-        <w:rPr>
-          <w:b/>
-        </w:rPr>
-        <w:t>C</w:t>
-      </w:r>
-      <w:r>
-        <w:rPr>
-          <w:b/>
-          <w:lang w:val="ru-RU"/>
-        </w:rPr>
-        <w:t>++</w:t>
-      </w:r>
-      <w:r>
-        <w:rPr>
-          <w:b/>
-          <w:lang w:val="ru-RU"/>
-        </w:rPr>
-        <w:t>. Исследование механизмов инкапсуляции</w:t>
-      </w:r>
-    </w:p>
-    <w:p>
-      <w:pPr>
-        <w:jc w:val="both"/>
-        <w:rPr>
-          <w:lang w:val="ru-RU"/>
-        </w:rPr>
-      </w:pPr>
-      <w:r>
-        <w:rPr>
-          <w:i/>
-          <w:color w:val="2E74B5" w:themeColor="accent1" w:themeShade="BF"/>
-          <w:lang w:val="ru-RU"/>
-        </w:rPr>
-        <w:t>Цель работы:</w:t>
-      </w:r>
-      <w:r>
-        <w:rPr>
-          <w:lang w:val="ru-RU"/>
-        </w:rPr>
-        <w:t xml:space="preserve"> Разработать пользовательский класс для выбранной предметной области (или, заданной по номера варианта).</w:t>
-      </w:r>
-      <w:r>
-        <w:rPr>
-          <w:lang w:val="ru-RU"/>
-        </w:rPr>
-        <w:t xml:space="preserve"> Изучить механизм инкапсуляции.</w:t>
-      </w:r>
-    </w:p>
-    <w:p>
-      <w:pPr>
-        <w:jc w:val="both"/>
-        <w:rPr>
-          <w:lang w:val="ru-RU"/>
-        </w:rPr>
-      </w:pPr>
-      <w:r>
-        <w:rPr>
-          <w:i/>
-          <w:color w:val="2E74B5" w:themeColor="accent1" w:themeShade="BF"/>
-          <w:lang w:val="ru-RU"/>
-        </w:rPr>
-        <w:t>Задание на работу:</w:t>
-      </w:r>
-      <w:r>
-        <w:rPr>
-          <w:lang w:val="ru-RU"/>
-        </w:rPr>
-        <w:t xml:space="preserve"> Реализовать заданную структуру в виде программного кода. Атрибуты класса должны быть закрытыми, доступ к атрибутам осуществляется с помощью </w:t>
-      </w:r>
-      <w:r>
-        <w:rPr>
-          <w:i/>
-          <w:iCs/>
-        </w:rPr>
-        <w:t>get</w:t>
-      </w:r>
-      <w:r>
-        <w:rPr>
-          <w:lang w:val="ru-RU"/>
-        </w:rPr>
-        <w:t xml:space="preserve"> и </w:t>
-      </w:r>
-      <w:r>
-        <w:rPr>
-          <w:i/>
-          <w:iCs/>
-        </w:rPr>
-        <w:t>set</w:t>
-      </w:r>
-      <w:r>
-        <w:rPr>
-          <w:lang w:val="ru-RU"/>
-        </w:rPr>
-        <w:t xml:space="preserve"> </w:t>
-      </w:r>
-      <w:r>
-        <w:rPr>
-          <w:lang w:val="ru-RU"/>
-        </w:rPr>
-        <w:t xml:space="preserve">методов. Атрибуты класса должны использовать максимально возможное количество типов данных языка </w:t>
-      </w:r>
-      <w:r>
-        <w:t>C</w:t>
-      </w:r>
-      <w:r>
-        <w:rPr>
-          <w:lang w:val="ru-RU"/>
-        </w:rPr>
-        <w:t>++</w:t>
-      </w:r>
-      <w:r>
-        <w:rPr>
-          <w:lang w:val="ru-RU"/>
-        </w:rPr>
-        <w:t xml:space="preserve"> (включая контейнеры или массивы)</w:t>
-      </w:r>
-      <w:r>
-        <w:rPr>
-          <w:lang w:val="ru-RU"/>
-        </w:rPr>
-        <w:t>. В основной программе необходимо создать несколько экземпляров разработанного класса, инициализировать заданные атрибуты, вывести информацию об экземпляре класса на экран.</w:t>
-      </w:r>
-      <w:r>
-        <w:rPr>
-          <w:lang w:val="ru-RU"/>
-        </w:rPr>
-        <w:t xml:space="preserve"> Обосновать использования инкапсуляции для разработки пользовательского класса.</w:t>
-      </w:r>
-    </w:p>
-    <w:p>
-      <w:pPr>
-        <w:jc w:val="both"/>
-        <w:rPr>
-          <w:lang w:val="ru-RU"/>
-        </w:rPr>
-      </w:pPr>
-    </w:p>
-    <w:p>
-      <w:pPr>
-        <w:jc w:val="both"/>
-        <w:rPr>
-          <w:b/>
-          <w:lang w:val="ru-RU"/>
-        </w:rPr>
-      </w:pPr>
-      <w:r>
-        <w:rPr>
-          <w:b/>
-          <w:lang w:val="ru-RU"/>
-        </w:rPr>
-        <w:t>ЛР</w:t>
-      </w:r>
-      <w:r>
-        <w:rPr>
-          <w:b/>
-          <w:lang w:val="ru-RU"/>
+        <w:t>№</w:t>
+      </w:r>
+      <w:r>
+        <w:rPr>
+          <w:b/>
+          <w:lang w:val="ru-RU"/>
+        </w:rPr>
+        <w:t>6:</w:t>
+      </w:r>
+      <w:r>
+        <w:rPr>
+          <w:b/>
         </w:rPr>
         <w:t> </w:t>
       </w:r>
@@ -556,151 +1302,79 @@
           <w:b/>
           <w:lang w:val="ru-RU"/>
         </w:rPr>
-        <w:t>№</w:t>
-      </w:r>
-      <w:r>
-        <w:rPr>
-          <w:b/>
-          <w:lang w:val="ru-RU"/>
-        </w:rPr>
-        <w:t>3</w:t>
-      </w:r>
-      <w:r>
-        <w:rPr>
-          <w:b/>
-          <w:lang w:val="ru-RU"/>
-        </w:rPr>
-        <w:t xml:space="preserve">: Динамическое создание объектов пользовательских классов с помощью </w:t>
-      </w:r>
-      <w:r>
-        <w:rPr>
-          <w:b/>
-          <w:lang w:val="ru-RU"/>
-        </w:rPr>
-        <w:t xml:space="preserve">операторов </w:t>
-      </w:r>
-      <w:r>
-        <w:rPr>
-          <w:b/>
-        </w:rPr>
-        <w:t>new</w:t>
-      </w:r>
-      <w:r>
-        <w:rPr>
-          <w:b/>
-          <w:lang w:val="ru-RU"/>
-        </w:rPr>
-        <w:t xml:space="preserve"> </w:t>
-      </w:r>
-      <w:r>
-        <w:rPr>
-          <w:b/>
-          <w:lang w:val="ru-RU"/>
-        </w:rPr>
-        <w:t xml:space="preserve">и </w:t>
-      </w:r>
-      <w:r>
-        <w:rPr>
-          <w:b/>
-        </w:rPr>
-        <w:t>delete</w:t>
-      </w:r>
-      <w:r>
-        <w:rPr>
-          <w:b/>
-          <w:lang w:val="ru-RU"/>
-        </w:rPr>
-        <w:t xml:space="preserve">. Использование </w:t>
-      </w:r>
-      <w:r>
-        <w:rPr>
-          <w:b/>
-          <w:lang w:val="ru-RU"/>
-        </w:rPr>
-        <w:t xml:space="preserve">работы </w:t>
-      </w:r>
-      <w:r>
-        <w:rPr>
-          <w:b/>
-          <w:lang w:val="ru-RU"/>
-        </w:rPr>
-        <w:t xml:space="preserve">конструкторов и </w:t>
-      </w:r>
-      <w:r>
-        <w:rPr>
-          <w:b/>
-          <w:lang w:val="ru-RU"/>
-        </w:rPr>
-        <w:t>деструкторов</w:t>
-      </w:r>
-      <w:r>
-        <w:rPr>
-          <w:b/>
-          <w:lang w:val="ru-RU"/>
-        </w:rPr>
-        <w:t>. Работа с умными указателями.</w:t>
-      </w:r>
-    </w:p>
-    <w:p>
-      <w:pPr>
-        <w:jc w:val="both"/>
-        <w:rPr>
-          <w:lang w:val="ru-RU"/>
-        </w:rPr>
-      </w:pPr>
-      <w:r>
-        <w:rPr>
-          <w:i/>
-          <w:color w:val="2E74B5" w:themeColor="accent1" w:themeShade="BF"/>
-          <w:lang w:val="ru-RU"/>
-        </w:rPr>
-        <w:t>Цель работы:</w:t>
-      </w:r>
-      <w:r>
-        <w:rPr>
-          <w:lang w:val="ru-RU"/>
-        </w:rPr>
-        <w:t xml:space="preserve"> Изучить особенности работы с экземплярами классов с помощью динамического выделения памяти. Изучить механизм работы конструкторов и деструкторов объектов.</w:t>
-      </w:r>
-      <w:r>
-        <w:rPr>
-          <w:lang w:val="ru-RU"/>
-        </w:rPr>
-        <w:t xml:space="preserve"> Изучить работу с умными указателями.</w:t>
-      </w:r>
-    </w:p>
-    <w:p>
-      <w:pPr>
-        <w:jc w:val="both"/>
-        <w:rPr>
-          <w:lang w:val="ru-RU"/>
-        </w:rPr>
-      </w:pPr>
-      <w:r>
-        <w:rPr>
-          <w:i/>
-          <w:color w:val="2E74B5" w:themeColor="accent1" w:themeShade="BF"/>
-          <w:lang w:val="ru-RU"/>
-        </w:rPr>
-        <w:t>Задание на работу:</w:t>
-      </w:r>
-      <w:r>
-        <w:rPr>
-          <w:lang w:val="ru-RU"/>
-        </w:rPr>
-        <w:t xml:space="preserve"> Доработать класс из ЛР</w:t>
-      </w:r>
-      <w:r>
-        <w:rPr>
-          <w:lang w:val="ru-RU"/>
-        </w:rPr>
-        <w:t xml:space="preserve"> </w:t>
-      </w:r>
-      <w:r>
-        <w:rPr>
-          <w:lang w:val="ru-RU"/>
-        </w:rPr>
-        <w:t>№</w:t>
+        <w:t>Перегрузка операторов</w:t>
+      </w:r>
+    </w:p>
+    <w:p>
+      <w:pPr>
+        <w:jc w:val="both"/>
+        <w:rPr>
+          <w:lang w:val="ru-RU"/>
+        </w:rPr>
+      </w:pPr>
+      <w:r>
+        <w:rPr>
+          <w:i/>
+          <w:color w:val="2E74B5" w:themeColor="accent1" w:themeShade="BF"/>
+          <w:lang w:val="ru-RU"/>
+        </w:rPr>
+        <w:t>Цель работы</w:t>
+      </w:r>
+      <w:r>
+        <w:rPr>
+          <w:i/>
+          <w:color w:val="2E74B5" w:themeColor="accent1" w:themeShade="BF"/>
+          <w:lang w:val="ru-RU"/>
+        </w:rPr>
+        <w:t>:</w:t>
+      </w:r>
+      <w:r>
+        <w:rPr>
+          <w:lang w:val="ru-RU"/>
+        </w:rPr>
+        <w:t xml:space="preserve"> изучить</w:t>
+      </w:r>
+      <w:r>
+        <w:rPr>
+          <w:lang w:val="ru-RU"/>
+        </w:rPr>
+        <w:t xml:space="preserve"> механизм перегрузки операторов для объектов пользовательского класса.</w:t>
+      </w:r>
+    </w:p>
+    <w:p>
+      <w:pPr>
+        <w:jc w:val="both"/>
+        <w:rPr>
+          <w:lang w:val="ru-RU"/>
+        </w:rPr>
+      </w:pPr>
+      <w:r>
+        <w:rPr>
+          <w:i/>
+          <w:color w:val="2E74B5" w:themeColor="accent1" w:themeShade="BF"/>
+          <w:lang w:val="ru-RU"/>
+        </w:rPr>
+        <w:t>Задание на работу</w:t>
+      </w:r>
+      <w:r>
+        <w:rPr>
+          <w:i/>
+          <w:color w:val="2E74B5" w:themeColor="accent1" w:themeShade="BF"/>
+          <w:lang w:val="ru-RU"/>
+        </w:rPr>
+        <w:t>:</w:t>
+      </w:r>
+      <w:r>
+        <w:rPr>
+          <w:lang w:val="ru-RU"/>
+        </w:rPr>
+        <w:t xml:space="preserve"> для</w:t>
+      </w:r>
+      <w:r>
+        <w:rPr>
+          <w:lang w:val="ru-RU"/>
+        </w:rPr>
+        <w:t xml:space="preserve"> классов, разработанных в ЛР №</w:t>
       </w:r>
       <w:r>
         <w:t> </w:t>
@@ -709,581 +1383,27 @@
         <w:rPr>
           <w:lang w:val="ru-RU"/>
         </w:rPr>
-        <w:t>2, добавив в</w:t>
-      </w:r>
-      <w:r>
-        <w:rPr>
-          <w:lang w:val="ru-RU"/>
-        </w:rPr>
-        <w:t xml:space="preserve"> него конструкторы</w:t>
-      </w:r>
-      <w:r>
-        <w:rPr>
-          <w:lang w:val="ru-RU"/>
-        </w:rPr>
-        <w:t xml:space="preserve"> (по умолчанию, с параметрами, копирования)</w:t>
-      </w:r>
-      <w:r>
-        <w:rPr>
-          <w:lang w:val="ru-RU"/>
-        </w:rPr>
-        <w:t xml:space="preserve"> и деструктор</w:t>
-      </w:r>
-      <w:r>
-        <w:rPr>
-          <w:lang w:val="ru-RU"/>
-        </w:rPr>
-        <w:t>.</w:t>
-      </w:r>
-      <w:r>
-        <w:rPr>
-          <w:lang w:val="ru-RU"/>
-        </w:rPr>
-        <w:t xml:space="preserve"> Создание и удаление объекта класса выполнить с </w:t>
-      </w:r>
-      <w:r>
-        <w:rPr>
-          <w:lang w:val="ru-RU"/>
-        </w:rPr>
-        <w:t xml:space="preserve">помощью </w:t>
-      </w:r>
-      <w:r>
-        <w:rPr>
-          <w:lang w:val="ru-RU"/>
-        </w:rPr>
-        <w:t xml:space="preserve">операторов </w:t>
-      </w:r>
-      <w:r>
-        <w:t>new</w:t>
-      </w:r>
-      <w:r>
-        <w:rPr>
-          <w:lang w:val="ru-RU"/>
-        </w:rPr>
-        <w:t xml:space="preserve"> </w:t>
-      </w:r>
-      <w:r>
-        <w:rPr>
-          <w:lang w:val="ru-RU"/>
-        </w:rPr>
-        <w:t xml:space="preserve">и </w:t>
-      </w:r>
-      <w:r>
-        <w:t>delete</w:t>
-      </w:r>
-      <w:r>
-        <w:rPr>
-          <w:lang w:val="ru-RU"/>
-        </w:rPr>
-        <w:t xml:space="preserve"> соответственно</w:t>
-      </w:r>
-      <w:r>
-        <w:rPr>
-          <w:lang w:val="ru-RU"/>
-        </w:rPr>
-        <w:t>. Проанализировать преимущества работы с динамической памятью.</w:t>
-      </w:r>
-      <w:r>
-        <w:rPr>
-          <w:lang w:val="ru-RU"/>
-        </w:rPr>
-        <w:t xml:space="preserve"> Изучить механизм использования умных указателей. Сравнить работу умных указателей с работой обычных указателей.</w:t>
-      </w:r>
-    </w:p>
-    <w:p>
-      <w:pPr>
-        <w:jc w:val="both"/>
-        <w:rPr>
-          <w:lang w:val="ru-RU"/>
-        </w:rPr>
-      </w:pPr>
-    </w:p>
-    <w:p>
-      <w:pPr>
-        <w:jc w:val="both"/>
-        <w:rPr>
-          <w:b/>
-          <w:lang w:val="ru-RU"/>
-        </w:rPr>
-      </w:pPr>
-      <w:r>
-        <w:rPr>
-          <w:b/>
-          <w:lang w:val="ru-RU"/>
-        </w:rPr>
-        <w:t>ЛР</w:t>
-      </w:r>
-      <w:r>
-        <w:rPr>
-          <w:b/>
-          <w:lang w:val="ru-RU"/>
-        </w:rPr>
-        <w:t> </w:t>
-      </w:r>
-      <w:r>
-        <w:rPr>
-          <w:b/>
-          <w:lang w:val="ru-RU"/>
-        </w:rPr>
-        <w:t>№</w:t>
-      </w:r>
-      <w:r>
-        <w:rPr>
-          <w:b/>
-          <w:lang w:val="ru-RU"/>
-        </w:rPr>
-        <w:t>4</w:t>
-      </w:r>
-      <w:r>
-        <w:rPr>
-          <w:b/>
-          <w:lang w:val="ru-RU"/>
-        </w:rPr>
-        <w:t>: </w:t>
-      </w:r>
-      <w:r>
-        <w:rPr>
-          <w:b/>
-          <w:lang w:val="ru-RU"/>
-        </w:rPr>
-        <w:t>Создание иерархии классов. Исследование механизмов наследования.</w:t>
-      </w:r>
-    </w:p>
-    <w:p>
-      <w:pPr>
-        <w:jc w:val="both"/>
-        <w:rPr>
-          <w:lang w:val="ru-RU"/>
-        </w:rPr>
-      </w:pPr>
-      <w:r>
-        <w:rPr>
-          <w:i/>
-          <w:color w:val="2E74B5" w:themeColor="accent1" w:themeShade="BF"/>
-          <w:lang w:val="ru-RU"/>
-        </w:rPr>
-        <w:t>Цель работы:</w:t>
-      </w:r>
-      <w:r>
-        <w:rPr>
-          <w:lang w:val="ru-RU"/>
-        </w:rPr>
-        <w:t xml:space="preserve"> Научится создавать базовые классы и классы наследники. Исследовать механизм наследования.</w:t>
-      </w:r>
-    </w:p>
-    <w:p>
-      <w:pPr>
-        <w:jc w:val="both"/>
-        <w:rPr>
-          <w:lang w:val="ru-RU"/>
-        </w:rPr>
-      </w:pPr>
-      <w:r>
-        <w:rPr>
-          <w:i/>
-          <w:color w:val="2E74B5" w:themeColor="accent1" w:themeShade="BF"/>
-          <w:lang w:val="ru-RU"/>
-        </w:rPr>
-        <w:t>Задание на работу:</w:t>
-      </w:r>
-      <w:r>
-        <w:rPr>
-          <w:lang w:val="ru-RU"/>
-        </w:rPr>
-        <w:t xml:space="preserve"> Для классов, созданных в ЛР</w:t>
-      </w:r>
-      <w:r>
-        <w:rPr>
-          <w:lang w:val="ru-RU"/>
-        </w:rPr>
-        <w:t xml:space="preserve"> </w:t>
-      </w:r>
-      <w:r>
-        <w:rPr>
-          <w:lang w:val="ru-RU"/>
-        </w:rPr>
-        <w:t>№</w:t>
-      </w:r>
-      <w:r>
-        <w:t> </w:t>
-      </w:r>
-      <w:r>
-        <w:rPr>
-          <w:lang w:val="ru-RU"/>
-        </w:rPr>
-        <w:t>2</w:t>
-      </w:r>
-      <w:r>
-        <w:rPr>
-          <w:lang w:val="ru-RU"/>
-        </w:rPr>
-        <w:t>–</w:t>
-      </w:r>
-      <w:r>
-        <w:rPr>
-          <w:lang w:val="ru-RU"/>
-        </w:rPr>
-        <w:t>3</w:t>
-      </w:r>
-      <w:r>
-        <w:rPr>
-          <w:lang w:val="ru-RU"/>
-        </w:rPr>
-        <w:t xml:space="preserve"> продумать иерархию объектов. Разработать базовый класс и несколько классов наследников. В базовом классе выделить общие свойства и методы для объектов исследуемой предметной области, в классах наследниках сосредоточить уникальные свойства, описывающие объекты, порождённые от базового класса. Исследовать свойства декомпозиции на примере разработанной иерархии, доказать ее целесообразность.</w:t>
-      </w:r>
-      <w:r>
-        <w:rPr>
-          <w:lang w:val="ru-RU"/>
-        </w:rPr>
-        <w:t xml:space="preserve"> При реализации методов базового класса и классов наследников предусмотреть различные варианты обеспечении доступа к методам и атрибутам базового класса. На примере продемонстрировать механизм наследования методов базового класса, механизм наследования конструкторов. Проиллюстрировать как работает передача параметров конструктора в конструктор класса наследника и базового класса.</w:t>
-      </w:r>
-    </w:p>
-    <w:p>
-      <w:pPr>
-        <w:jc w:val="both"/>
-        <w:rPr>
-          <w:lang w:val="ru-RU"/>
-        </w:rPr>
-      </w:pPr>
-    </w:p>
-    <w:p>
-      <w:pPr>
-        <w:jc w:val="both"/>
-        <w:rPr>
-          <w:b/>
-          <w:lang w:val="ru-RU"/>
-        </w:rPr>
-      </w:pPr>
-      <w:r>
-        <w:rPr>
-          <w:b/>
-          <w:lang w:val="ru-RU"/>
-        </w:rPr>
-        <w:t>ЛР</w:t>
-      </w:r>
-      <w:r>
-        <w:rPr>
-          <w:b/>
-          <w:lang w:val="ru-RU"/>
-        </w:rPr>
-        <w:t> </w:t>
-      </w:r>
-      <w:r>
-        <w:rPr>
-          <w:b/>
-          <w:lang w:val="ru-RU"/>
-        </w:rPr>
-        <w:t>№</w:t>
-      </w:r>
-      <w:r>
-        <w:rPr>
-          <w:b/>
-          <w:lang w:val="ru-RU"/>
-        </w:rPr>
-        <w:t>5</w:t>
-      </w:r>
-      <w:r>
-        <w:rPr>
-          <w:b/>
-          <w:lang w:val="ru-RU"/>
-        </w:rPr>
-        <w:t>:</w:t>
-      </w:r>
-      <w:r>
-        <w:rPr>
-          <w:b/>
-        </w:rPr>
-        <w:t> </w:t>
-      </w:r>
-      <w:r>
-        <w:rPr>
-          <w:b/>
-          <w:lang w:val="ru-RU"/>
-        </w:rPr>
-        <w:t xml:space="preserve">Создание полиморфных функций. Исследование </w:t>
-      </w:r>
-      <w:r>
-        <w:rPr>
-          <w:b/>
-          <w:lang w:val="ru-RU"/>
-        </w:rPr>
-        <w:t>механизмов</w:t>
-      </w:r>
-      <w:r>
-        <w:rPr>
-          <w:b/>
-          <w:lang w:val="ru-RU"/>
-        </w:rPr>
-        <w:t xml:space="preserve"> полиморфизма</w:t>
-      </w:r>
-    </w:p>
-    <w:p>
-      <w:pPr>
-        <w:jc w:val="both"/>
-        <w:rPr>
-          <w:lang w:val="ru-RU"/>
-        </w:rPr>
-      </w:pPr>
-      <w:r>
-        <w:rPr>
-          <w:i/>
-          <w:color w:val="2E74B5" w:themeColor="accent1" w:themeShade="BF"/>
-          <w:lang w:val="ru-RU"/>
-        </w:rPr>
-        <w:t>Цель работы:</w:t>
-      </w:r>
-      <w:r>
-        <w:rPr>
-          <w:lang w:val="ru-RU"/>
-        </w:rPr>
-        <w:t xml:space="preserve"> </w:t>
-      </w:r>
-      <w:r>
-        <w:rPr>
-          <w:lang w:val="ru-RU"/>
-        </w:rPr>
-        <w:t xml:space="preserve">Научиться создавать полиморфные функции. </w:t>
-      </w:r>
-      <w:r>
-        <w:rPr>
-          <w:lang w:val="ru-RU"/>
-        </w:rPr>
-        <w:t>Изучить механизм полиморфизма</w:t>
-      </w:r>
-      <w:r>
-        <w:rPr>
-          <w:lang w:val="ru-RU"/>
-        </w:rPr>
-        <w:t>.</w:t>
-      </w:r>
-    </w:p>
-    <w:p>
-      <w:pPr>
-        <w:jc w:val="both"/>
-        <w:rPr>
-          <w:lang w:val="ru-RU"/>
-        </w:rPr>
-      </w:pPr>
-      <w:r>
-        <w:rPr>
-          <w:i/>
-          <w:color w:val="2E74B5" w:themeColor="accent1" w:themeShade="BF"/>
-          <w:lang w:val="ru-RU"/>
-        </w:rPr>
-        <w:t>Задание на работу:</w:t>
-      </w:r>
-      <w:r>
-        <w:rPr>
-          <w:lang w:val="ru-RU"/>
-        </w:rPr>
-        <w:t xml:space="preserve"> Для классов, созданных в ЛР</w:t>
-      </w:r>
-      <w:r>
-        <w:rPr>
-          <w:lang w:val="ru-RU"/>
-        </w:rPr>
-        <w:t xml:space="preserve"> </w:t>
-      </w:r>
-      <w:r>
-        <w:rPr>
-          <w:lang w:val="ru-RU"/>
-        </w:rPr>
-        <w:t>№</w:t>
-      </w:r>
-      <w:r>
-        <w:t> </w:t>
-      </w:r>
-      <w:r>
-        <w:rPr>
-          <w:lang w:val="ru-RU"/>
-        </w:rPr>
-        <w:t>2</w:t>
-      </w:r>
-      <w:r>
-        <w:rPr>
-          <w:lang w:val="ru-RU"/>
-        </w:rPr>
-        <w:t>–</w:t>
-      </w:r>
-      <w:r>
-        <w:rPr>
-          <w:lang w:val="ru-RU"/>
-        </w:rPr>
-        <w:t>4</w:t>
-      </w:r>
-      <w:r>
-        <w:rPr>
-          <w:lang w:val="ru-RU"/>
-        </w:rPr>
-        <w:t xml:space="preserve"> </w:t>
-      </w:r>
-      <w:r>
-        <w:rPr>
-          <w:lang w:val="ru-RU"/>
-        </w:rPr>
-        <w:t>модифицировать базовый класс таким образом, чтобы в нем была реализована полиморфная функция. Реализацию выполнить несколькими способами: с помощью виртуальных функций и с помощью чисто виртуальных функций. Создать абстрактный класс. Обосновать необходимость использования механизма полиморфизма для разработанной иерархии классов. Объяснить, что такое динамический полиморфизм.</w:t>
-      </w:r>
-    </w:p>
-    <w:p>
-      <w:pPr>
-        <w:jc w:val="both"/>
-        <w:rPr>
-          <w:lang w:val="ru-RU"/>
-        </w:rPr>
-      </w:pPr>
-    </w:p>
-    <w:p>
-      <w:pPr>
-        <w:jc w:val="both"/>
-        <w:rPr>
-          <w:b/>
-          <w:lang w:val="ru-RU"/>
-        </w:rPr>
-      </w:pPr>
-      <w:r>
-        <w:rPr>
-          <w:b/>
-          <w:lang w:val="ru-RU"/>
-        </w:rPr>
-        <w:t>ЛР</w:t>
-      </w:r>
-      <w:r>
-        <w:rPr>
-          <w:b/>
-          <w:lang w:val="ru-RU"/>
-        </w:rPr>
-        <w:t> </w:t>
-      </w:r>
-      <w:r>
-        <w:rPr>
-          <w:b/>
-          <w:lang w:val="ru-RU"/>
-        </w:rPr>
-        <w:t>№</w:t>
-      </w:r>
-      <w:r>
-        <w:rPr>
-          <w:b/>
-          <w:lang w:val="ru-RU"/>
-        </w:rPr>
-        <w:t>6</w:t>
-      </w:r>
-      <w:r>
-        <w:rPr>
-          <w:b/>
-          <w:lang w:val="ru-RU"/>
-        </w:rPr>
-        <w:t>:</w:t>
-      </w:r>
-      <w:r>
-        <w:rPr>
-          <w:b/>
-        </w:rPr>
-        <w:t> </w:t>
-      </w:r>
-      <w:r>
-        <w:rPr>
-          <w:b/>
-          <w:lang w:val="ru-RU"/>
-        </w:rPr>
-        <w:t>Перегрузка операторов</w:t>
-      </w:r>
-    </w:p>
-    <w:p>
-      <w:pPr>
-        <w:jc w:val="both"/>
-        <w:rPr>
-          <w:lang w:val="ru-RU"/>
-        </w:rPr>
-      </w:pPr>
-      <w:r>
-        <w:rPr>
-          <w:i/>
-          <w:color w:val="2E74B5" w:themeColor="accent1" w:themeShade="BF"/>
-          <w:lang w:val="ru-RU"/>
-        </w:rPr>
-        <w:t>Цель работы:</w:t>
-      </w:r>
-      <w:r>
-        <w:rPr>
-          <w:lang w:val="ru-RU"/>
-        </w:rPr>
-        <w:t xml:space="preserve"> Изучить механизм перегрузки операторов для объектов </w:t>
-      </w:r>
-      <w:r>
-        <w:rPr>
-          <w:lang w:val="ru-RU"/>
-        </w:rPr>
-        <w:t>пользовательского</w:t>
-      </w:r>
-      <w:r>
-        <w:rPr>
-          <w:lang w:val="ru-RU"/>
-        </w:rPr>
-        <w:t xml:space="preserve"> класса.</w:t>
-      </w:r>
-    </w:p>
-    <w:p>
-      <w:pPr>
-        <w:jc w:val="both"/>
-        <w:rPr>
-          <w:lang w:val="ru-RU"/>
-        </w:rPr>
-      </w:pPr>
-      <w:r>
-        <w:rPr>
-          <w:i/>
-          <w:color w:val="2E74B5" w:themeColor="accent1" w:themeShade="BF"/>
-          <w:lang w:val="ru-RU"/>
-        </w:rPr>
-        <w:t>Задание на работу:</w:t>
-      </w:r>
-      <w:r>
-        <w:rPr>
-          <w:lang w:val="ru-RU"/>
-        </w:rPr>
-        <w:t xml:space="preserve"> Для классов, разработанных в ЛР №</w:t>
-      </w:r>
-      <w:r>
-        <w:t> </w:t>
-      </w:r>
-      <w:r>
-        <w:rPr>
-          <w:lang w:val="ru-RU"/>
-        </w:rPr>
-        <w:t>2–</w:t>
-      </w:r>
-      <w:r>
-        <w:rPr>
-          <w:lang w:val="ru-RU"/>
-        </w:rPr>
-        <w:t>5</w:t>
-      </w:r>
-      <w:r>
-        <w:rPr>
-          <w:lang w:val="ru-RU"/>
-        </w:rPr>
-        <w:t xml:space="preserve"> реализовать перегрузку операторов (до двух</w:t>
-      </w:r>
-      <w:r>
-        <w:rPr>
-          <w:lang w:val="ru-RU"/>
-        </w:rPr>
-        <w:t>-</w:t>
-      </w:r>
-      <w:r>
-        <w:rPr>
-          <w:lang w:val="ru-RU"/>
-        </w:rPr>
-        <w:t>трех операторов). Проиллюстрировать работу перегруженных операторов на примере.</w:t>
-      </w:r>
-    </w:p>
-    <w:p>
-      <w:pPr>
-        <w:jc w:val="both"/>
-        <w:rPr>
-          <w:lang w:val="ru-RU"/>
-        </w:rPr>
+        <w:t>2–5 реализовать перегрузку операторов (до двух-трех операторов). Проиллюстрировать работу перегруженных операторов на примере.</w:t>
+      </w:r>
+    </w:p>
+    <w:p>
+      <w:pPr>
+        <w:jc w:val="both"/>
+      </w:pPr>
+    </w:p>
+    <w:p>
+      <w:pPr>
+        <w:jc w:val="both"/>
+      </w:pPr>
+    </w:p>
+    <w:p>
+      <w:pPr>
+        <w:jc w:val="both"/>
+      </w:pPr>
+    </w:p>
+    <w:p>
+      <w:pPr>
+        <w:jc w:val="both"/>
       </w:pPr>
     </w:p>
     <w:sectPr>
